--- a/Reports/report4.docx
+++ b/Reports/report4.docx
@@ -39,9 +39,9 @@
           <w:noProof/>
         </w:rPr>
         <w:drawing>
-          <wp:inline distT="0" distB="0" distL="0" distR="0" wp14:anchorId="034ADE14" wp14:editId="6A3660FB">
-            <wp:extent cx="5274310" cy="3956050"/>
-            <wp:effectExtent l="0" t="0" r="2540" b="6350"/>
+          <wp:inline distT="0" distB="0" distL="0" distR="0" wp14:anchorId="034ADE14" wp14:editId="40DC07F3">
+            <wp:extent cx="2865120" cy="2149013"/>
+            <wp:effectExtent l="0" t="0" r="0" b="3810"/>
             <wp:docPr id="16" name="图片 16"/>
             <wp:cNvGraphicFramePr>
               <a:graphicFrameLocks xmlns:a="http://schemas.openxmlformats.org/drawingml/2006/main" noChangeAspect="1"/>
@@ -62,29 +62,28 @@
                   <pic:spPr>
                     <a:xfrm>
                       <a:off x="0" y="0"/>
-                      <a:ext cx="5274310" cy="3956050"/>
-                    </a:xfrm>
-                    <a:prstGeom prst="rect">
-                      <a:avLst/>
-                    </a:prstGeom>
-                  </pic:spPr>
-                </pic:pic>
-              </a:graphicData>
-            </a:graphic>
-          </wp:inline>
-        </w:drawing>
-      </w:r>
-    </w:p>
-    <w:p>
-      <w:r>
-        <w:rPr>
-          <w:noProof/>
-        </w:rPr>
-        <w:lastRenderedPageBreak/>
-        <w:drawing>
-          <wp:inline distT="0" distB="0" distL="0" distR="0" wp14:anchorId="43337479" wp14:editId="28081708">
-            <wp:extent cx="5274310" cy="3956050"/>
-            <wp:effectExtent l="0" t="0" r="2540" b="6350"/>
+                      <a:ext cx="2877489" cy="2158291"/>
+                    </a:xfrm>
+                    <a:prstGeom prst="rect">
+                      <a:avLst/>
+                    </a:prstGeom>
+                  </pic:spPr>
+                </pic:pic>
+              </a:graphicData>
+            </a:graphic>
+          </wp:inline>
+        </w:drawing>
+      </w:r>
+    </w:p>
+    <w:p>
+      <w:r>
+        <w:rPr>
+          <w:noProof/>
+        </w:rPr>
+        <w:drawing>
+          <wp:inline distT="0" distB="0" distL="0" distR="0" wp14:anchorId="43337479" wp14:editId="4C73519A">
+            <wp:extent cx="3433804" cy="2575560"/>
+            <wp:effectExtent l="0" t="0" r="0" b="0"/>
             <wp:docPr id="17" name="图片 17"/>
             <wp:cNvGraphicFramePr>
               <a:graphicFrameLocks xmlns:a="http://schemas.openxmlformats.org/drawingml/2006/main" noChangeAspect="1"/>
@@ -105,7 +104,7 @@
                   <pic:spPr>
                     <a:xfrm>
                       <a:off x="0" y="0"/>
-                      <a:ext cx="5274310" cy="3956050"/>
+                      <a:ext cx="3442472" cy="2582061"/>
                     </a:xfrm>
                     <a:prstGeom prst="rect">
                       <a:avLst/>
@@ -122,8 +121,6 @@
       <w:pPr>
         <w:pStyle w:val="2"/>
       </w:pPr>
-      <w:bookmarkStart w:id="0" w:name="_GoBack"/>
-      <w:bookmarkEnd w:id="0"/>
       <w:r>
         <w:rPr>
           <w:rFonts w:hint="eastAsia"/>
@@ -142,9 +139,10 @@
     <w:p/>
     <w:p>
       <w:pPr>
-        <w:pStyle w:val="2"/>
+        <w:pStyle w:val="3"/>
       </w:pPr>
       <w:r>
+        <w:lastRenderedPageBreak/>
         <w:t xml:space="preserve">No </w:t>
       </w:r>
       <w:r>
@@ -155,55 +153,24 @@
       </w:r>
     </w:p>
     <w:p>
-      <w:r>
-        <w:rPr>
-          <w:noProof/>
-        </w:rPr>
-        <w:drawing>
-          <wp:inline distT="0" distB="0" distL="0" distR="0" wp14:anchorId="50874E5A" wp14:editId="71D5A856">
-            <wp:extent cx="4008467" cy="2423370"/>
-            <wp:effectExtent l="0" t="0" r="0" b="0"/>
-            <wp:docPr id="22" name="图片 22"/>
-            <wp:cNvGraphicFramePr>
-              <a:graphicFrameLocks xmlns:a="http://schemas.openxmlformats.org/drawingml/2006/main" noChangeAspect="1"/>
-            </wp:cNvGraphicFramePr>
-            <a:graphic xmlns:a="http://schemas.openxmlformats.org/drawingml/2006/main">
-              <a:graphicData uri="http://schemas.openxmlformats.org/drawingml/2006/picture">
-                <pic:pic xmlns:pic="http://schemas.openxmlformats.org/drawingml/2006/picture">
-                  <pic:nvPicPr>
-                    <pic:cNvPr id="1" name=""/>
-                    <pic:cNvPicPr/>
-                  </pic:nvPicPr>
-                  <pic:blipFill>
-                    <a:blip r:embed="rId8"/>
-                    <a:stretch>
-                      <a:fillRect/>
-                    </a:stretch>
-                  </pic:blipFill>
-                  <pic:spPr>
-                    <a:xfrm>
-                      <a:off x="0" y="0"/>
-                      <a:ext cx="4008467" cy="2423370"/>
-                    </a:xfrm>
-                    <a:prstGeom prst="rect">
-                      <a:avLst/>
-                    </a:prstGeom>
-                  </pic:spPr>
-                </pic:pic>
-              </a:graphicData>
-            </a:graphic>
-          </wp:inline>
-        </w:drawing>
-      </w:r>
-    </w:p>
-    <w:p>
       <w:pPr>
-        <w:rPr>
-          <w:rFonts w:hint="eastAsia"/>
-        </w:rPr>
+        <w:pStyle w:val="4"/>
       </w:pPr>
-      <w:r>
-        <w:lastRenderedPageBreak/>
+      <w:proofErr w:type="spellStart"/>
+      <w:r>
+        <w:t>Hiden</w:t>
+      </w:r>
+      <w:proofErr w:type="spellEnd"/>
+      <w:r>
+        <w:t xml:space="preserve"> state=32</w:t>
+      </w:r>
+    </w:p>
+    <w:p/>
+    <w:p>
+      <w:r>
+        <w:rPr>
+          <w:noProof/>
+        </w:rPr>
         <w:drawing>
           <wp:inline distT="0" distB="0" distL="0" distR="0" wp14:anchorId="195CD0D6" wp14:editId="18C47211">
             <wp:extent cx="3932261" cy="2530059"/>
@@ -220,6 +187,49 @@
                     <pic:cNvPicPr/>
                   </pic:nvPicPr>
                   <pic:blipFill>
+                    <a:blip r:embed="rId8"/>
+                    <a:stretch>
+                      <a:fillRect/>
+                    </a:stretch>
+                  </pic:blipFill>
+                  <pic:spPr>
+                    <a:xfrm>
+                      <a:off x="0" y="0"/>
+                      <a:ext cx="3932261" cy="2530059"/>
+                    </a:xfrm>
+                    <a:prstGeom prst="rect">
+                      <a:avLst/>
+                    </a:prstGeom>
+                  </pic:spPr>
+                </pic:pic>
+              </a:graphicData>
+            </a:graphic>
+          </wp:inline>
+        </w:drawing>
+      </w:r>
+    </w:p>
+    <w:p/>
+    <w:p>
+      <w:r>
+        <w:rPr>
+          <w:noProof/>
+        </w:rPr>
+        <w:drawing>
+          <wp:inline distT="0" distB="0" distL="0" distR="0" wp14:anchorId="117A7DDB" wp14:editId="5B64CE11">
+            <wp:extent cx="2423160" cy="1817516"/>
+            <wp:effectExtent l="0" t="0" r="0" b="0"/>
+            <wp:docPr id="23" name="图片 23"/>
+            <wp:cNvGraphicFramePr>
+              <a:graphicFrameLocks xmlns:a="http://schemas.openxmlformats.org/drawingml/2006/main" noChangeAspect="1"/>
+            </wp:cNvGraphicFramePr>
+            <a:graphic xmlns:a="http://schemas.openxmlformats.org/drawingml/2006/main">
+              <a:graphicData uri="http://schemas.openxmlformats.org/drawingml/2006/picture">
+                <pic:pic xmlns:pic="http://schemas.openxmlformats.org/drawingml/2006/picture">
+                  <pic:nvPicPr>
+                    <pic:cNvPr id="1" name=""/>
+                    <pic:cNvPicPr/>
+                  </pic:nvPicPr>
+                  <pic:blipFill>
                     <a:blip r:embed="rId9"/>
                     <a:stretch>
                       <a:fillRect/>
@@ -228,29 +238,27 @@
                   <pic:spPr>
                     <a:xfrm>
                       <a:off x="0" y="0"/>
-                      <a:ext cx="3932261" cy="2530059"/>
-                    </a:xfrm>
-                    <a:prstGeom prst="rect">
-                      <a:avLst/>
-                    </a:prstGeom>
-                  </pic:spPr>
-                </pic:pic>
-              </a:graphicData>
-            </a:graphic>
-          </wp:inline>
-        </w:drawing>
-      </w:r>
-    </w:p>
-    <w:p>
-      <w:r>
-        <w:rPr>
-          <w:noProof/>
-        </w:rPr>
-        <w:drawing>
-          <wp:inline distT="0" distB="0" distL="0" distR="0" wp14:anchorId="117A7DDB" wp14:editId="21C518C8">
-            <wp:extent cx="5274310" cy="3956050"/>
-            <wp:effectExtent l="0" t="0" r="2540" b="6350"/>
-            <wp:docPr id="23" name="图片 23"/>
+                      <a:ext cx="2436328" cy="1827393"/>
+                    </a:xfrm>
+                    <a:prstGeom prst="rect">
+                      <a:avLst/>
+                    </a:prstGeom>
+                  </pic:spPr>
+                </pic:pic>
+              </a:graphicData>
+            </a:graphic>
+          </wp:inline>
+        </w:drawing>
+      </w:r>
+      <w:r>
+        <w:rPr>
+          <w:noProof/>
+        </w:rPr>
+        <w:drawing>
+          <wp:inline distT="0" distB="0" distL="0" distR="0" wp14:anchorId="7C4B7FED" wp14:editId="6C62FA0E">
+            <wp:extent cx="2448364" cy="1836420"/>
+            <wp:effectExtent l="0" t="0" r="9525" b="0"/>
+            <wp:docPr id="24" name="图片 24"/>
             <wp:cNvGraphicFramePr>
               <a:graphicFrameLocks xmlns:a="http://schemas.openxmlformats.org/drawingml/2006/main" noChangeAspect="1"/>
             </wp:cNvGraphicFramePr>
@@ -270,50 +278,388 @@
                   <pic:spPr>
                     <a:xfrm>
                       <a:off x="0" y="0"/>
-                      <a:ext cx="5274310" cy="3956050"/>
-                    </a:xfrm>
-                    <a:prstGeom prst="rect">
-                      <a:avLst/>
-                    </a:prstGeom>
-                  </pic:spPr>
-                </pic:pic>
-              </a:graphicData>
-            </a:graphic>
-          </wp:inline>
-        </w:drawing>
-      </w:r>
-    </w:p>
-    <w:p>
-      <w:r>
-        <w:rPr>
-          <w:noProof/>
-        </w:rPr>
+                      <a:ext cx="2459581" cy="1844833"/>
+                    </a:xfrm>
+                    <a:prstGeom prst="rect">
+                      <a:avLst/>
+                    </a:prstGeom>
+                  </pic:spPr>
+                </pic:pic>
+              </a:graphicData>
+            </a:graphic>
+          </wp:inline>
+        </w:drawing>
+      </w:r>
+    </w:p>
+    <w:p>
+      <w:r>
+        <w:rPr>
+          <w:rFonts w:hint="eastAsia"/>
+        </w:rPr>
+        <w:t>H</w:t>
+      </w:r>
+      <w:r>
+        <w:t>idden state=256</w:t>
+      </w:r>
+    </w:p>
+    <w:p>
+      <w:r>
+        <w:rPr>
+          <w:noProof/>
+        </w:rPr>
+        <w:drawing>
+          <wp:inline distT="0" distB="0" distL="0" distR="0" wp14:anchorId="5676E193" wp14:editId="29B89660">
+            <wp:extent cx="3901778" cy="1912786"/>
+            <wp:effectExtent l="0" t="0" r="3810" b="0"/>
+            <wp:docPr id="26" name="图片 26"/>
+            <wp:cNvGraphicFramePr>
+              <a:graphicFrameLocks xmlns:a="http://schemas.openxmlformats.org/drawingml/2006/main" noChangeAspect="1"/>
+            </wp:cNvGraphicFramePr>
+            <a:graphic xmlns:a="http://schemas.openxmlformats.org/drawingml/2006/main">
+              <a:graphicData uri="http://schemas.openxmlformats.org/drawingml/2006/picture">
+                <pic:pic xmlns:pic="http://schemas.openxmlformats.org/drawingml/2006/picture">
+                  <pic:nvPicPr>
+                    <pic:cNvPr id="1" name=""/>
+                    <pic:cNvPicPr/>
+                  </pic:nvPicPr>
+                  <pic:blipFill>
+                    <a:blip r:embed="rId11"/>
+                    <a:stretch>
+                      <a:fillRect/>
+                    </a:stretch>
+                  </pic:blipFill>
+                  <pic:spPr>
+                    <a:xfrm>
+                      <a:off x="0" y="0"/>
+                      <a:ext cx="3901778" cy="1912786"/>
+                    </a:xfrm>
+                    <a:prstGeom prst="rect">
+                      <a:avLst/>
+                    </a:prstGeom>
+                  </pic:spPr>
+                </pic:pic>
+              </a:graphicData>
+            </a:graphic>
+          </wp:inline>
+        </w:drawing>
+      </w:r>
+    </w:p>
+    <w:p/>
+    <w:p>
+      <w:pPr>
+        <w:pStyle w:val="4"/>
+      </w:pPr>
+      <w:r>
         <w:lastRenderedPageBreak/>
-        <w:drawing>
-          <wp:inline distT="0" distB="0" distL="0" distR="0" wp14:anchorId="7C4B7FED" wp14:editId="49BCF51C">
-            <wp:extent cx="5274310" cy="3956050"/>
-            <wp:effectExtent l="0" t="0" r="2540" b="6350"/>
-            <wp:docPr id="24" name="图片 24"/>
-            <wp:cNvGraphicFramePr>
-              <a:graphicFrameLocks xmlns:a="http://schemas.openxmlformats.org/drawingml/2006/main" noChangeAspect="1"/>
-            </wp:cNvGraphicFramePr>
-            <a:graphic xmlns:a="http://schemas.openxmlformats.org/drawingml/2006/main">
-              <a:graphicData uri="http://schemas.openxmlformats.org/drawingml/2006/picture">
-                <pic:pic xmlns:pic="http://schemas.openxmlformats.org/drawingml/2006/picture">
-                  <pic:nvPicPr>
-                    <pic:cNvPr id="1" name=""/>
-                    <pic:cNvPicPr/>
-                  </pic:nvPicPr>
-                  <pic:blipFill>
-                    <a:blip r:embed="rId11"/>
-                    <a:stretch>
-                      <a:fillRect/>
-                    </a:stretch>
-                  </pic:blipFill>
-                  <pic:spPr>
-                    <a:xfrm>
-                      <a:off x="0" y="0"/>
-                      <a:ext cx="5274310" cy="3956050"/>
+        <w:t>Hidden state=256</w:t>
+      </w:r>
+    </w:p>
+    <w:p/>
+    <w:p/>
+    <w:p>
+      <w:r>
+        <w:rPr>
+          <w:noProof/>
+        </w:rPr>
+        <w:drawing>
+          <wp:inline distT="0" distB="0" distL="0" distR="0" wp14:anchorId="061ABD52" wp14:editId="4ADD9F99">
+            <wp:extent cx="3977985" cy="1775614"/>
+            <wp:effectExtent l="0" t="0" r="3810" b="0"/>
+            <wp:docPr id="29" name="图片 29"/>
+            <wp:cNvGraphicFramePr>
+              <a:graphicFrameLocks xmlns:a="http://schemas.openxmlformats.org/drawingml/2006/main" noChangeAspect="1"/>
+            </wp:cNvGraphicFramePr>
+            <a:graphic xmlns:a="http://schemas.openxmlformats.org/drawingml/2006/main">
+              <a:graphicData uri="http://schemas.openxmlformats.org/drawingml/2006/picture">
+                <pic:pic xmlns:pic="http://schemas.openxmlformats.org/drawingml/2006/picture">
+                  <pic:nvPicPr>
+                    <pic:cNvPr id="1" name=""/>
+                    <pic:cNvPicPr/>
+                  </pic:nvPicPr>
+                  <pic:blipFill>
+                    <a:blip r:embed="rId12"/>
+                    <a:stretch>
+                      <a:fillRect/>
+                    </a:stretch>
+                  </pic:blipFill>
+                  <pic:spPr>
+                    <a:xfrm>
+                      <a:off x="0" y="0"/>
+                      <a:ext cx="3977985" cy="1775614"/>
+                    </a:xfrm>
+                    <a:prstGeom prst="rect">
+                      <a:avLst/>
+                    </a:prstGeom>
+                  </pic:spPr>
+                </pic:pic>
+              </a:graphicData>
+            </a:graphic>
+          </wp:inline>
+        </w:drawing>
+      </w:r>
+    </w:p>
+    <w:p>
+      <w:r>
+        <w:rPr>
+          <w:noProof/>
+        </w:rPr>
+        <w:drawing>
+          <wp:inline distT="0" distB="0" distL="0" distR="0" wp14:anchorId="701AC495" wp14:editId="50AD26EF">
+            <wp:extent cx="2621070" cy="1965960"/>
+            <wp:effectExtent l="0" t="0" r="8255" b="0"/>
+            <wp:docPr id="27" name="图片 27"/>
+            <wp:cNvGraphicFramePr>
+              <a:graphicFrameLocks xmlns:a="http://schemas.openxmlformats.org/drawingml/2006/main" noChangeAspect="1"/>
+            </wp:cNvGraphicFramePr>
+            <a:graphic xmlns:a="http://schemas.openxmlformats.org/drawingml/2006/main">
+              <a:graphicData uri="http://schemas.openxmlformats.org/drawingml/2006/picture">
+                <pic:pic xmlns:pic="http://schemas.openxmlformats.org/drawingml/2006/picture">
+                  <pic:nvPicPr>
+                    <pic:cNvPr id="1" name=""/>
+                    <pic:cNvPicPr/>
+                  </pic:nvPicPr>
+                  <pic:blipFill>
+                    <a:blip r:embed="rId13"/>
+                    <a:stretch>
+                      <a:fillRect/>
+                    </a:stretch>
+                  </pic:blipFill>
+                  <pic:spPr>
+                    <a:xfrm>
+                      <a:off x="0" y="0"/>
+                      <a:ext cx="2651567" cy="1988835"/>
+                    </a:xfrm>
+                    <a:prstGeom prst="rect">
+                      <a:avLst/>
+                    </a:prstGeom>
+                  </pic:spPr>
+                </pic:pic>
+              </a:graphicData>
+            </a:graphic>
+          </wp:inline>
+        </w:drawing>
+      </w:r>
+      <w:r>
+        <w:rPr>
+          <w:noProof/>
+        </w:rPr>
+        <w:drawing>
+          <wp:inline distT="0" distB="0" distL="0" distR="0" wp14:anchorId="2287A603" wp14:editId="5A63FF21">
+            <wp:extent cx="2560114" cy="1920240"/>
+            <wp:effectExtent l="0" t="0" r="0" b="3810"/>
+            <wp:docPr id="28" name="图片 28"/>
+            <wp:cNvGraphicFramePr>
+              <a:graphicFrameLocks xmlns:a="http://schemas.openxmlformats.org/drawingml/2006/main" noChangeAspect="1"/>
+            </wp:cNvGraphicFramePr>
+            <a:graphic xmlns:a="http://schemas.openxmlformats.org/drawingml/2006/main">
+              <a:graphicData uri="http://schemas.openxmlformats.org/drawingml/2006/picture">
+                <pic:pic xmlns:pic="http://schemas.openxmlformats.org/drawingml/2006/picture">
+                  <pic:nvPicPr>
+                    <pic:cNvPr id="1" name=""/>
+                    <pic:cNvPicPr/>
+                  </pic:nvPicPr>
+                  <pic:blipFill>
+                    <a:blip r:embed="rId14"/>
+                    <a:stretch>
+                      <a:fillRect/>
+                    </a:stretch>
+                  </pic:blipFill>
+                  <pic:spPr>
+                    <a:xfrm>
+                      <a:off x="0" y="0"/>
+                      <a:ext cx="2571531" cy="1928803"/>
+                    </a:xfrm>
+                    <a:prstGeom prst="rect">
+                      <a:avLst/>
+                    </a:prstGeom>
+                  </pic:spPr>
+                </pic:pic>
+              </a:graphicData>
+            </a:graphic>
+          </wp:inline>
+        </w:drawing>
+      </w:r>
+    </w:p>
+    <w:p/>
+    <w:p>
+      <w:r>
+        <w:t>Regression 512，</w:t>
+      </w:r>
+      <w:r>
+        <w:t>S2S 512，权重0.1：1</w:t>
+      </w:r>
+    </w:p>
+    <w:p>
+      <w:r>
+        <w:rPr>
+          <w:noProof/>
+        </w:rPr>
+        <w:drawing>
+          <wp:inline distT="0" distB="0" distL="0" distR="0" wp14:anchorId="7137E9F8" wp14:editId="0917BBF8">
+            <wp:extent cx="3881466" cy="2338405"/>
+            <wp:effectExtent l="0" t="0" r="5080" b="5080"/>
+            <wp:docPr id="40" name="图片 40"/>
+            <wp:cNvGraphicFramePr>
+              <a:graphicFrameLocks xmlns:a="http://schemas.openxmlformats.org/drawingml/2006/main" noChangeAspect="1"/>
+            </wp:cNvGraphicFramePr>
+            <a:graphic xmlns:a="http://schemas.openxmlformats.org/drawingml/2006/main">
+              <a:graphicData uri="http://schemas.openxmlformats.org/drawingml/2006/picture">
+                <pic:pic xmlns:pic="http://schemas.openxmlformats.org/drawingml/2006/picture">
+                  <pic:nvPicPr>
+                    <pic:cNvPr id="1" name=""/>
+                    <pic:cNvPicPr/>
+                  </pic:nvPicPr>
+                  <pic:blipFill>
+                    <a:blip r:embed="rId15"/>
+                    <a:stretch>
+                      <a:fillRect/>
+                    </a:stretch>
+                  </pic:blipFill>
+                  <pic:spPr>
+                    <a:xfrm>
+                      <a:off x="0" y="0"/>
+                      <a:ext cx="3881466" cy="2338405"/>
+                    </a:xfrm>
+                    <a:prstGeom prst="rect">
+                      <a:avLst/>
+                    </a:prstGeom>
+                  </pic:spPr>
+                </pic:pic>
+              </a:graphicData>
+            </a:graphic>
+          </wp:inline>
+        </w:drawing>
+      </w:r>
+    </w:p>
+    <w:p/>
+    <w:p>
+      <w:r>
+        <w:t>Regression 512，S2S 512，权重seq2seq0.1:10</w:t>
+      </w:r>
+    </w:p>
+    <w:p/>
+    <w:p>
+      <w:r>
+        <w:rPr>
+          <w:noProof/>
+        </w:rPr>
+        <w:lastRenderedPageBreak/>
+        <w:drawing>
+          <wp:inline distT="0" distB="0" distL="0" distR="0" wp14:anchorId="2A9FFF86" wp14:editId="571A8322">
+            <wp:extent cx="4133880" cy="2366980"/>
+            <wp:effectExtent l="0" t="0" r="0" b="0"/>
+            <wp:docPr id="41" name="图片 41"/>
+            <wp:cNvGraphicFramePr>
+              <a:graphicFrameLocks xmlns:a="http://schemas.openxmlformats.org/drawingml/2006/main" noChangeAspect="1"/>
+            </wp:cNvGraphicFramePr>
+            <a:graphic xmlns:a="http://schemas.openxmlformats.org/drawingml/2006/main">
+              <a:graphicData uri="http://schemas.openxmlformats.org/drawingml/2006/picture">
+                <pic:pic xmlns:pic="http://schemas.openxmlformats.org/drawingml/2006/picture">
+                  <pic:nvPicPr>
+                    <pic:cNvPr id="1" name=""/>
+                    <pic:cNvPicPr/>
+                  </pic:nvPicPr>
+                  <pic:blipFill>
+                    <a:blip r:embed="rId16"/>
+                    <a:stretch>
+                      <a:fillRect/>
+                    </a:stretch>
+                  </pic:blipFill>
+                  <pic:spPr>
+                    <a:xfrm>
+                      <a:off x="0" y="0"/>
+                      <a:ext cx="4133880" cy="2366980"/>
+                    </a:xfrm>
+                    <a:prstGeom prst="rect">
+                      <a:avLst/>
+                    </a:prstGeom>
+                  </pic:spPr>
+                </pic:pic>
+              </a:graphicData>
+            </a:graphic>
+          </wp:inline>
+        </w:drawing>
+      </w:r>
+    </w:p>
+    <w:p/>
+    <w:p>
+      <w:r>
+        <w:t>Regression 512，S2S 512，权重seq2seq10:0.1</w:t>
+      </w:r>
+    </w:p>
+    <w:p/>
+    <w:p>
+      <w:r>
+        <w:rPr>
+          <w:noProof/>
+        </w:rPr>
+        <w:drawing>
+          <wp:inline distT="0" distB="0" distL="0" distR="0" wp14:anchorId="183894AC" wp14:editId="4DAC4AFF">
+            <wp:extent cx="3986242" cy="2343167"/>
+            <wp:effectExtent l="0" t="0" r="0" b="0"/>
+            <wp:docPr id="42" name="图片 42"/>
+            <wp:cNvGraphicFramePr>
+              <a:graphicFrameLocks xmlns:a="http://schemas.openxmlformats.org/drawingml/2006/main" noChangeAspect="1"/>
+            </wp:cNvGraphicFramePr>
+            <a:graphic xmlns:a="http://schemas.openxmlformats.org/drawingml/2006/main">
+              <a:graphicData uri="http://schemas.openxmlformats.org/drawingml/2006/picture">
+                <pic:pic xmlns:pic="http://schemas.openxmlformats.org/drawingml/2006/picture">
+                  <pic:nvPicPr>
+                    <pic:cNvPr id="1" name=""/>
+                    <pic:cNvPicPr/>
+                  </pic:nvPicPr>
+                  <pic:blipFill>
+                    <a:blip r:embed="rId17"/>
+                    <a:stretch>
+                      <a:fillRect/>
+                    </a:stretch>
+                  </pic:blipFill>
+                  <pic:spPr>
+                    <a:xfrm>
+                      <a:off x="0" y="0"/>
+                      <a:ext cx="3986242" cy="2343167"/>
+                    </a:xfrm>
+                    <a:prstGeom prst="rect">
+                      <a:avLst/>
+                    </a:prstGeom>
+                  </pic:spPr>
+                </pic:pic>
+              </a:graphicData>
+            </a:graphic>
+          </wp:inline>
+        </w:drawing>
+      </w:r>
+    </w:p>
+    <w:p>
+      <w:r>
+        <w:rPr>
+          <w:noProof/>
+        </w:rPr>
+        <w:drawing>
+          <wp:inline distT="0" distB="0" distL="0" distR="0" wp14:anchorId="23765312" wp14:editId="0D5D8CCB">
+            <wp:extent cx="3871941" cy="2362217"/>
+            <wp:effectExtent l="0" t="0" r="0" b="0"/>
+            <wp:docPr id="43" name="图片 43"/>
+            <wp:cNvGraphicFramePr>
+              <a:graphicFrameLocks xmlns:a="http://schemas.openxmlformats.org/drawingml/2006/main" noChangeAspect="1"/>
+            </wp:cNvGraphicFramePr>
+            <a:graphic xmlns:a="http://schemas.openxmlformats.org/drawingml/2006/main">
+              <a:graphicData uri="http://schemas.openxmlformats.org/drawingml/2006/picture">
+                <pic:pic xmlns:pic="http://schemas.openxmlformats.org/drawingml/2006/picture">
+                  <pic:nvPicPr>
+                    <pic:cNvPr id="1" name=""/>
+                    <pic:cNvPicPr/>
+                  </pic:nvPicPr>
+                  <pic:blipFill>
+                    <a:blip r:embed="rId18"/>
+                    <a:stretch>
+                      <a:fillRect/>
+                    </a:stretch>
+                  </pic:blipFill>
+                  <pic:spPr>
+                    <a:xfrm>
+                      <a:off x="0" y="0"/>
+                      <a:ext cx="3871941" cy="2362217"/>
                     </a:xfrm>
                     <a:prstGeom prst="rect">
                       <a:avLst/>
@@ -328,12 +674,13 @@
     </w:p>
     <w:p>
       <w:pPr>
-        <w:pStyle w:val="2"/>
+        <w:pStyle w:val="3"/>
       </w:pPr>
       <w:r>
         <w:rPr>
           <w:rFonts w:hint="eastAsia"/>
         </w:rPr>
+        <w:lastRenderedPageBreak/>
         <w:t>c</w:t>
       </w:r>
       <w:r>
@@ -348,6 +695,9 @@
     </w:p>
     <w:p>
       <w:r>
+        <w:rPr>
+          <w:noProof/>
+        </w:rPr>
         <w:drawing>
           <wp:inline distT="0" distB="0" distL="0" distR="0" wp14:anchorId="7E4E30CD" wp14:editId="18B31CFD">
             <wp:extent cx="4195793" cy="1757375"/>
@@ -364,7 +714,7 @@
                     <pic:cNvPicPr/>
                   </pic:nvPicPr>
                   <pic:blipFill>
-                    <a:blip r:embed="rId12"/>
+                    <a:blip r:embed="rId19"/>
                     <a:stretch>
                       <a:fillRect/>
                     </a:stretch>
@@ -387,11 +737,13 @@
     </w:p>
     <w:p>
       <w:r>
-        <w:lastRenderedPageBreak/>
-        <w:drawing>
-          <wp:inline distT="0" distB="0" distL="0" distR="0" wp14:anchorId="40E54C3C" wp14:editId="6EBA1D02">
-            <wp:extent cx="5274310" cy="3956050"/>
-            <wp:effectExtent l="0" t="0" r="2540" b="6350"/>
+        <w:rPr>
+          <w:noProof/>
+        </w:rPr>
+        <w:drawing>
+          <wp:inline distT="0" distB="0" distL="0" distR="0" wp14:anchorId="40E54C3C" wp14:editId="5B37EA68">
+            <wp:extent cx="2509318" cy="1882140"/>
+            <wp:effectExtent l="0" t="0" r="5715" b="3810"/>
             <wp:docPr id="11" name="图片 11"/>
             <wp:cNvGraphicFramePr>
               <a:graphicFrameLocks xmlns:a="http://schemas.openxmlformats.org/drawingml/2006/main" noChangeAspect="1"/>
@@ -404,38 +756,34 @@
                     <pic:cNvPicPr/>
                   </pic:nvPicPr>
                   <pic:blipFill>
-                    <a:blip r:embed="rId13"/>
-                    <a:stretch>
-                      <a:fillRect/>
-                    </a:stretch>
-                  </pic:blipFill>
-                  <pic:spPr>
-                    <a:xfrm>
-                      <a:off x="0" y="0"/>
-                      <a:ext cx="5274310" cy="3956050"/>
-                    </a:xfrm>
-                    <a:prstGeom prst="rect">
-                      <a:avLst/>
-                    </a:prstGeom>
-                  </pic:spPr>
-                </pic:pic>
-              </a:graphicData>
-            </a:graphic>
-          </wp:inline>
-        </w:drawing>
-      </w:r>
-    </w:p>
-    <w:p>
-      <w:pPr>
-        <w:rPr>
-          <w:rFonts w:hint="eastAsia"/>
-        </w:rPr>
-      </w:pPr>
-      <w:r>
-        <w:drawing>
-          <wp:inline distT="0" distB="0" distL="0" distR="0" wp14:anchorId="39D862F2" wp14:editId="3FBEF9E4">
-            <wp:extent cx="5274310" cy="3956050"/>
-            <wp:effectExtent l="0" t="0" r="2540" b="6350"/>
+                    <a:blip r:embed="rId20"/>
+                    <a:stretch>
+                      <a:fillRect/>
+                    </a:stretch>
+                  </pic:blipFill>
+                  <pic:spPr>
+                    <a:xfrm flipH="1">
+                      <a:off x="0" y="0"/>
+                      <a:ext cx="2530438" cy="1897981"/>
+                    </a:xfrm>
+                    <a:prstGeom prst="rect">
+                      <a:avLst/>
+                    </a:prstGeom>
+                  </pic:spPr>
+                </pic:pic>
+              </a:graphicData>
+            </a:graphic>
+          </wp:inline>
+        </w:drawing>
+      </w:r>
+      <w:r>
+        <w:rPr>
+          <w:noProof/>
+        </w:rPr>
+        <w:drawing>
+          <wp:inline distT="0" distB="0" distL="0" distR="0" wp14:anchorId="39D862F2" wp14:editId="68A9B150">
+            <wp:extent cx="2537460" cy="1903249"/>
+            <wp:effectExtent l="0" t="0" r="0" b="1905"/>
             <wp:docPr id="13" name="图片 13"/>
             <wp:cNvGraphicFramePr>
               <a:graphicFrameLocks xmlns:a="http://schemas.openxmlformats.org/drawingml/2006/main" noChangeAspect="1"/>
@@ -448,15 +796,15 @@
                     <pic:cNvPicPr/>
                   </pic:nvPicPr>
                   <pic:blipFill>
-                    <a:blip r:embed="rId14"/>
-                    <a:stretch>
-                      <a:fillRect/>
-                    </a:stretch>
-                  </pic:blipFill>
-                  <pic:spPr>
-                    <a:xfrm>
-                      <a:off x="0" y="0"/>
-                      <a:ext cx="5274310" cy="3956050"/>
+                    <a:blip r:embed="rId21"/>
+                    <a:stretch>
+                      <a:fillRect/>
+                    </a:stretch>
+                  </pic:blipFill>
+                  <pic:spPr>
+                    <a:xfrm>
+                      <a:off x="0" y="0"/>
+                      <a:ext cx="2553827" cy="1915525"/>
                     </a:xfrm>
                     <a:prstGeom prst="rect">
                       <a:avLst/>
@@ -477,7 +825,6 @@
         <w:rPr>
           <w:rFonts w:hint="eastAsia"/>
         </w:rPr>
-        <w:lastRenderedPageBreak/>
         <w:t>BERT-</w:t>
       </w:r>
       <w:proofErr w:type="spellStart"/>
@@ -518,6 +865,7 @@
       </w:r>
     </w:p>
     <w:p>
+      <w:bookmarkStart w:id="0" w:name="_GoBack"/>
       <w:r>
         <w:rPr>
           <w:noProof/>
@@ -538,7 +886,7 @@
                     <pic:cNvPicPr/>
                   </pic:nvPicPr>
                   <pic:blipFill>
-                    <a:blip r:embed="rId15"/>
+                    <a:blip r:embed="rId22"/>
                     <a:stretch>
                       <a:fillRect/>
                     </a:stretch>
@@ -558,16 +906,18 @@
           </wp:inline>
         </w:drawing>
       </w:r>
-    </w:p>
-    <w:p>
-      <w:r>
-        <w:rPr>
-          <w:noProof/>
-        </w:rPr>
-        <w:drawing>
-          <wp:inline distT="0" distB="0" distL="0" distR="0" wp14:anchorId="089E1865" wp14:editId="603EEB8C">
-            <wp:extent cx="5274310" cy="3956050"/>
-            <wp:effectExtent l="0" t="0" r="2540" b="6350"/>
+      <w:bookmarkEnd w:id="0"/>
+    </w:p>
+    <w:p>
+      <w:r>
+        <w:rPr>
+          <w:noProof/>
+        </w:rPr>
+        <w:lastRenderedPageBreak/>
+        <w:drawing>
+          <wp:inline distT="0" distB="0" distL="0" distR="0" wp14:anchorId="089E1865" wp14:editId="117E0673">
+            <wp:extent cx="2529840" cy="1897532"/>
+            <wp:effectExtent l="0" t="0" r="3810" b="7620"/>
             <wp:docPr id="4" name="图片 4"/>
             <wp:cNvGraphicFramePr>
               <a:graphicFrameLocks xmlns:a="http://schemas.openxmlformats.org/drawingml/2006/main" noChangeAspect="1"/>
@@ -580,37 +930,34 @@
                     <pic:cNvPicPr/>
                   </pic:nvPicPr>
                   <pic:blipFill>
-                    <a:blip r:embed="rId16"/>
-                    <a:stretch>
-                      <a:fillRect/>
-                    </a:stretch>
-                  </pic:blipFill>
-                  <pic:spPr>
-                    <a:xfrm>
-                      <a:off x="0" y="0"/>
-                      <a:ext cx="5274310" cy="3956050"/>
-                    </a:xfrm>
-                    <a:prstGeom prst="rect">
-                      <a:avLst/>
-                    </a:prstGeom>
-                  </pic:spPr>
-                </pic:pic>
-              </a:graphicData>
-            </a:graphic>
-          </wp:inline>
-        </w:drawing>
-      </w:r>
-    </w:p>
-    <w:p>
-      <w:r>
-        <w:rPr>
-          <w:noProof/>
-        </w:rPr>
-        <w:lastRenderedPageBreak/>
-        <w:drawing>
-          <wp:inline distT="0" distB="0" distL="0" distR="0" wp14:anchorId="72C5717E" wp14:editId="66FF1B3D">
-            <wp:extent cx="5274310" cy="3956050"/>
-            <wp:effectExtent l="0" t="0" r="2540" b="6350"/>
+                    <a:blip r:embed="rId23"/>
+                    <a:stretch>
+                      <a:fillRect/>
+                    </a:stretch>
+                  </pic:blipFill>
+                  <pic:spPr>
+                    <a:xfrm>
+                      <a:off x="0" y="0"/>
+                      <a:ext cx="2555339" cy="1916658"/>
+                    </a:xfrm>
+                    <a:prstGeom prst="rect">
+                      <a:avLst/>
+                    </a:prstGeom>
+                  </pic:spPr>
+                </pic:pic>
+              </a:graphicData>
+            </a:graphic>
+          </wp:inline>
+        </w:drawing>
+      </w:r>
+      <w:r>
+        <w:rPr>
+          <w:noProof/>
+        </w:rPr>
+        <w:drawing>
+          <wp:inline distT="0" distB="0" distL="0" distR="0" wp14:anchorId="72C5717E" wp14:editId="7B35538D">
+            <wp:extent cx="2506980" cy="1880386"/>
+            <wp:effectExtent l="0" t="0" r="7620" b="5715"/>
             <wp:docPr id="5" name="图片 5"/>
             <wp:cNvGraphicFramePr>
               <a:graphicFrameLocks xmlns:a="http://schemas.openxmlformats.org/drawingml/2006/main" noChangeAspect="1"/>
@@ -623,27 +970,29 @@
                     <pic:cNvPicPr/>
                   </pic:nvPicPr>
                   <pic:blipFill>
-                    <a:blip r:embed="rId17"/>
-                    <a:stretch>
-                      <a:fillRect/>
-                    </a:stretch>
-                  </pic:blipFill>
-                  <pic:spPr>
-                    <a:xfrm>
-                      <a:off x="0" y="0"/>
-                      <a:ext cx="5274310" cy="3956050"/>
-                    </a:xfrm>
-                    <a:prstGeom prst="rect">
-                      <a:avLst/>
-                    </a:prstGeom>
-                  </pic:spPr>
-                </pic:pic>
-              </a:graphicData>
-            </a:graphic>
-          </wp:inline>
-        </w:drawing>
-      </w:r>
-    </w:p>
+                    <a:blip r:embed="rId24"/>
+                    <a:stretch>
+                      <a:fillRect/>
+                    </a:stretch>
+                  </pic:blipFill>
+                  <pic:spPr>
+                    <a:xfrm>
+                      <a:off x="0" y="0"/>
+                      <a:ext cx="2539628" cy="1904874"/>
+                    </a:xfrm>
+                    <a:prstGeom prst="rect">
+                      <a:avLst/>
+                    </a:prstGeom>
+                  </pic:spPr>
+                </pic:pic>
+              </a:graphicData>
+            </a:graphic>
+          </wp:inline>
+        </w:drawing>
+      </w:r>
+    </w:p>
+    <w:p/>
+    <w:p/>
     <w:p>
       <w:pPr>
         <w:pStyle w:val="3"/>
@@ -708,7 +1057,7 @@
                     <pic:cNvPicPr/>
                   </pic:nvPicPr>
                   <pic:blipFill>
-                    <a:blip r:embed="rId18"/>
+                    <a:blip r:embed="rId25"/>
                     <a:stretch>
                       <a:fillRect/>
                     </a:stretch>
@@ -735,11 +1084,10 @@
         <w:rPr>
           <w:noProof/>
         </w:rPr>
-        <w:lastRenderedPageBreak/>
-        <w:drawing>
-          <wp:inline distT="0" distB="0" distL="0" distR="0" wp14:anchorId="578986B6" wp14:editId="38BD3A79">
-            <wp:extent cx="5274310" cy="3956050"/>
-            <wp:effectExtent l="0" t="0" r="2540" b="6350"/>
+        <w:drawing>
+          <wp:inline distT="0" distB="0" distL="0" distR="0" wp14:anchorId="578986B6" wp14:editId="7707C677">
+            <wp:extent cx="2590592" cy="1943100"/>
+            <wp:effectExtent l="0" t="0" r="635" b="0"/>
             <wp:docPr id="7" name="图片 7"/>
             <wp:cNvGraphicFramePr>
               <a:graphicFrameLocks xmlns:a="http://schemas.openxmlformats.org/drawingml/2006/main" noChangeAspect="1"/>
@@ -752,36 +1100,34 @@
                     <pic:cNvPicPr/>
                   </pic:nvPicPr>
                   <pic:blipFill>
-                    <a:blip r:embed="rId19"/>
-                    <a:stretch>
-                      <a:fillRect/>
-                    </a:stretch>
-                  </pic:blipFill>
-                  <pic:spPr>
-                    <a:xfrm>
-                      <a:off x="0" y="0"/>
-                      <a:ext cx="5274310" cy="3956050"/>
-                    </a:xfrm>
-                    <a:prstGeom prst="rect">
-                      <a:avLst/>
-                    </a:prstGeom>
-                  </pic:spPr>
-                </pic:pic>
-              </a:graphicData>
-            </a:graphic>
-          </wp:inline>
-        </w:drawing>
-      </w:r>
-    </w:p>
-    <w:p>
-      <w:r>
-        <w:rPr>
-          <w:noProof/>
-        </w:rPr>
-        <w:drawing>
-          <wp:inline distT="0" distB="0" distL="0" distR="0" wp14:anchorId="1D83C0F6" wp14:editId="31797786">
-            <wp:extent cx="5274310" cy="3956050"/>
-            <wp:effectExtent l="0" t="0" r="2540" b="6350"/>
+                    <a:blip r:embed="rId26"/>
+                    <a:stretch>
+                      <a:fillRect/>
+                    </a:stretch>
+                  </pic:blipFill>
+                  <pic:spPr>
+                    <a:xfrm>
+                      <a:off x="0" y="0"/>
+                      <a:ext cx="2597953" cy="1948621"/>
+                    </a:xfrm>
+                    <a:prstGeom prst="rect">
+                      <a:avLst/>
+                    </a:prstGeom>
+                  </pic:spPr>
+                </pic:pic>
+              </a:graphicData>
+            </a:graphic>
+          </wp:inline>
+        </w:drawing>
+      </w:r>
+      <w:r>
+        <w:rPr>
+          <w:noProof/>
+        </w:rPr>
+        <w:drawing>
+          <wp:inline distT="0" distB="0" distL="0" distR="0" wp14:anchorId="1D83C0F6" wp14:editId="630EAD26">
+            <wp:extent cx="2560320" cy="1920394"/>
+            <wp:effectExtent l="0" t="0" r="0" b="3810"/>
             <wp:docPr id="8" name="图片 8"/>
             <wp:cNvGraphicFramePr>
               <a:graphicFrameLocks xmlns:a="http://schemas.openxmlformats.org/drawingml/2006/main" noChangeAspect="1"/>
@@ -794,15 +1140,15 @@
                     <pic:cNvPicPr/>
                   </pic:nvPicPr>
                   <pic:blipFill>
-                    <a:blip r:embed="rId20"/>
-                    <a:stretch>
-                      <a:fillRect/>
-                    </a:stretch>
-                  </pic:blipFill>
-                  <pic:spPr>
-                    <a:xfrm>
-                      <a:off x="0" y="0"/>
-                      <a:ext cx="5274310" cy="3956050"/>
+                    <a:blip r:embed="rId27"/>
+                    <a:stretch>
+                      <a:fillRect/>
+                    </a:stretch>
+                  </pic:blipFill>
+                  <pic:spPr>
+                    <a:xfrm>
+                      <a:off x="0" y="0"/>
+                      <a:ext cx="2566079" cy="1924713"/>
                     </a:xfrm>
                     <a:prstGeom prst="rect">
                       <a:avLst/>
@@ -869,7 +1215,7 @@
                     <pic:cNvPicPr/>
                   </pic:nvPicPr>
                   <pic:blipFill>
-                    <a:blip r:embed="rId21"/>
+                    <a:blip r:embed="rId28"/>
                     <a:stretch>
                       <a:fillRect/>
                     </a:stretch>
@@ -897,9 +1243,9 @@
           <w:noProof/>
         </w:rPr>
         <w:drawing>
-          <wp:inline distT="0" distB="0" distL="0" distR="0" wp14:anchorId="481B44B3" wp14:editId="5E5D03D3">
-            <wp:extent cx="5274310" cy="3956050"/>
-            <wp:effectExtent l="0" t="0" r="2540" b="6350"/>
+          <wp:inline distT="0" distB="0" distL="0" distR="0" wp14:anchorId="481B44B3" wp14:editId="0B90F847">
+            <wp:extent cx="2560115" cy="1920240"/>
+            <wp:effectExtent l="0" t="0" r="0" b="3810"/>
             <wp:docPr id="15" name="图片 15"/>
             <wp:cNvGraphicFramePr>
               <a:graphicFrameLocks xmlns:a="http://schemas.openxmlformats.org/drawingml/2006/main" noChangeAspect="1"/>
@@ -912,37 +1258,34 @@
                     <pic:cNvPicPr/>
                   </pic:nvPicPr>
                   <pic:blipFill>
-                    <a:blip r:embed="rId22"/>
-                    <a:stretch>
-                      <a:fillRect/>
-                    </a:stretch>
-                  </pic:blipFill>
-                  <pic:spPr>
-                    <a:xfrm>
-                      <a:off x="0" y="0"/>
-                      <a:ext cx="5274310" cy="3956050"/>
-                    </a:xfrm>
-                    <a:prstGeom prst="rect">
-                      <a:avLst/>
-                    </a:prstGeom>
-                  </pic:spPr>
-                </pic:pic>
-              </a:graphicData>
-            </a:graphic>
-          </wp:inline>
-        </w:drawing>
-      </w:r>
-    </w:p>
-    <w:p>
-      <w:r>
-        <w:rPr>
-          <w:noProof/>
-        </w:rPr>
-        <w:lastRenderedPageBreak/>
-        <w:drawing>
-          <wp:inline distT="0" distB="0" distL="0" distR="0" wp14:anchorId="526D8EDB" wp14:editId="1702D8A9">
-            <wp:extent cx="5274310" cy="3956050"/>
-            <wp:effectExtent l="0" t="0" r="2540" b="6350"/>
+                    <a:blip r:embed="rId29"/>
+                    <a:stretch>
+                      <a:fillRect/>
+                    </a:stretch>
+                  </pic:blipFill>
+                  <pic:spPr>
+                    <a:xfrm>
+                      <a:off x="0" y="0"/>
+                      <a:ext cx="2574841" cy="1931286"/>
+                    </a:xfrm>
+                    <a:prstGeom prst="rect">
+                      <a:avLst/>
+                    </a:prstGeom>
+                  </pic:spPr>
+                </pic:pic>
+              </a:graphicData>
+            </a:graphic>
+          </wp:inline>
+        </w:drawing>
+      </w:r>
+      <w:r>
+        <w:rPr>
+          <w:noProof/>
+        </w:rPr>
+        <w:drawing>
+          <wp:inline distT="0" distB="0" distL="0" distR="0" wp14:anchorId="526D8EDB" wp14:editId="010ECE24">
+            <wp:extent cx="2590592" cy="1943100"/>
+            <wp:effectExtent l="0" t="0" r="635" b="0"/>
             <wp:docPr id="18" name="图片 18"/>
             <wp:cNvGraphicFramePr>
               <a:graphicFrameLocks xmlns:a="http://schemas.openxmlformats.org/drawingml/2006/main" noChangeAspect="1"/>
@@ -955,15 +1298,15 @@
                     <pic:cNvPicPr/>
                   </pic:nvPicPr>
                   <pic:blipFill>
-                    <a:blip r:embed="rId23"/>
-                    <a:stretch>
-                      <a:fillRect/>
-                    </a:stretch>
-                  </pic:blipFill>
-                  <pic:spPr>
-                    <a:xfrm>
-                      <a:off x="0" y="0"/>
-                      <a:ext cx="5274310" cy="3956050"/>
+                    <a:blip r:embed="rId30"/>
+                    <a:stretch>
+                      <a:fillRect/>
+                    </a:stretch>
+                  </pic:blipFill>
+                  <pic:spPr>
+                    <a:xfrm>
+                      <a:off x="0" y="0"/>
+                      <a:ext cx="2616591" cy="1962601"/>
                     </a:xfrm>
                     <a:prstGeom prst="rect">
                       <a:avLst/>
@@ -1017,7 +1360,7 @@
                     <pic:cNvPicPr/>
                   </pic:nvPicPr>
                   <pic:blipFill>
-                    <a:blip r:embed="rId24"/>
+                    <a:blip r:embed="rId31"/>
                     <a:stretch>
                       <a:fillRect/>
                     </a:stretch>
@@ -1045,9 +1388,9 @@
         </w:rPr>
         <w:lastRenderedPageBreak/>
         <w:drawing>
-          <wp:inline distT="0" distB="0" distL="0" distR="0" wp14:anchorId="2201FAE0" wp14:editId="305D7C3D">
-            <wp:extent cx="5274310" cy="3956050"/>
-            <wp:effectExtent l="0" t="0" r="2540" b="6350"/>
+          <wp:inline distT="0" distB="0" distL="0" distR="0" wp14:anchorId="2201FAE0" wp14:editId="3778AC8C">
+            <wp:extent cx="2631229" cy="1973580"/>
+            <wp:effectExtent l="0" t="0" r="0" b="7620"/>
             <wp:docPr id="20" name="图片 20"/>
             <wp:cNvGraphicFramePr>
               <a:graphicFrameLocks xmlns:a="http://schemas.openxmlformats.org/drawingml/2006/main" noChangeAspect="1"/>
@@ -1060,36 +1403,34 @@
                     <pic:cNvPicPr/>
                   </pic:nvPicPr>
                   <pic:blipFill>
-                    <a:blip r:embed="rId25"/>
-                    <a:stretch>
-                      <a:fillRect/>
-                    </a:stretch>
-                  </pic:blipFill>
-                  <pic:spPr>
-                    <a:xfrm>
-                      <a:off x="0" y="0"/>
-                      <a:ext cx="5274310" cy="3956050"/>
-                    </a:xfrm>
-                    <a:prstGeom prst="rect">
-                      <a:avLst/>
-                    </a:prstGeom>
-                  </pic:spPr>
-                </pic:pic>
-              </a:graphicData>
-            </a:graphic>
-          </wp:inline>
-        </w:drawing>
-      </w:r>
-    </w:p>
-    <w:p>
-      <w:r>
-        <w:rPr>
-          <w:noProof/>
-        </w:rPr>
-        <w:drawing>
-          <wp:inline distT="0" distB="0" distL="0" distR="0" wp14:anchorId="31886CA5" wp14:editId="58435D16">
-            <wp:extent cx="5274310" cy="3956050"/>
-            <wp:effectExtent l="0" t="0" r="2540" b="6350"/>
+                    <a:blip r:embed="rId32"/>
+                    <a:stretch>
+                      <a:fillRect/>
+                    </a:stretch>
+                  </pic:blipFill>
+                  <pic:spPr>
+                    <a:xfrm>
+                      <a:off x="0" y="0"/>
+                      <a:ext cx="2641737" cy="1981461"/>
+                    </a:xfrm>
+                    <a:prstGeom prst="rect">
+                      <a:avLst/>
+                    </a:prstGeom>
+                  </pic:spPr>
+                </pic:pic>
+              </a:graphicData>
+            </a:graphic>
+          </wp:inline>
+        </w:drawing>
+      </w:r>
+      <w:r>
+        <w:rPr>
+          <w:noProof/>
+        </w:rPr>
+        <w:drawing>
+          <wp:inline distT="0" distB="0" distL="0" distR="0" wp14:anchorId="31886CA5" wp14:editId="14828B79">
+            <wp:extent cx="2610909" cy="1958340"/>
+            <wp:effectExtent l="0" t="0" r="0" b="3810"/>
             <wp:docPr id="21" name="图片 21"/>
             <wp:cNvGraphicFramePr>
               <a:graphicFrameLocks xmlns:a="http://schemas.openxmlformats.org/drawingml/2006/main" noChangeAspect="1"/>
@@ -1102,15 +1443,15 @@
                     <pic:cNvPicPr/>
                   </pic:nvPicPr>
                   <pic:blipFill>
-                    <a:blip r:embed="rId26"/>
-                    <a:stretch>
-                      <a:fillRect/>
-                    </a:stretch>
-                  </pic:blipFill>
-                  <pic:spPr>
-                    <a:xfrm>
-                      <a:off x="0" y="0"/>
-                      <a:ext cx="5274310" cy="3956050"/>
+                    <a:blip r:embed="rId33"/>
+                    <a:stretch>
+                      <a:fillRect/>
+                    </a:stretch>
+                  </pic:blipFill>
+                  <pic:spPr>
+                    <a:xfrm>
+                      <a:off x="0" y="0"/>
+                      <a:ext cx="2638274" cy="1978866"/>
                     </a:xfrm>
                     <a:prstGeom prst="rect">
                       <a:avLst/>
@@ -1132,8 +1473,12 @@
         <w:rPr>
           <w:rFonts w:hint="eastAsia"/>
         </w:rPr>
-        <w:lastRenderedPageBreak/>
         <w:t>只用网站描述进行分类</w:t>
+      </w:r>
+    </w:p>
+    <w:p>
+      <w:r>
+        <w:t>Batch size 32</w:t>
       </w:r>
     </w:p>
     <w:p>
@@ -1157,7 +1502,7 @@
                     <pic:cNvPicPr/>
                   </pic:nvPicPr>
                   <pic:blipFill>
-                    <a:blip r:embed="rId27"/>
+                    <a:blip r:embed="rId34"/>
                     <a:stretch>
                       <a:fillRect/>
                     </a:stretch>
@@ -1179,78 +1524,221 @@
       </w:r>
     </w:p>
     <w:p>
-      <w:r>
-        <w:rPr>
-          <w:noProof/>
-        </w:rPr>
-        <w:drawing>
-          <wp:inline distT="0" distB="0" distL="0" distR="0" wp14:anchorId="0BE44016" wp14:editId="557CBCFB">
-            <wp:extent cx="5274310" cy="3956050"/>
+      <w:pPr>
+        <w:rPr>
+          <w:noProof/>
+        </w:rPr>
+      </w:pPr>
+      <w:r>
+        <w:rPr>
+          <w:noProof/>
+        </w:rPr>
+        <w:drawing>
+          <wp:inline distT="0" distB="0" distL="0" distR="0" wp14:anchorId="0BE44016" wp14:editId="75FFBF3F">
+            <wp:extent cx="2575560" cy="1931825"/>
+            <wp:effectExtent l="0" t="0" r="0" b="0"/>
+            <wp:docPr id="10" name="图片 10"/>
+            <wp:cNvGraphicFramePr>
+              <a:graphicFrameLocks xmlns:a="http://schemas.openxmlformats.org/drawingml/2006/main" noChangeAspect="1"/>
+            </wp:cNvGraphicFramePr>
+            <a:graphic xmlns:a="http://schemas.openxmlformats.org/drawingml/2006/main">
+              <a:graphicData uri="http://schemas.openxmlformats.org/drawingml/2006/picture">
+                <pic:pic xmlns:pic="http://schemas.openxmlformats.org/drawingml/2006/picture">
+                  <pic:nvPicPr>
+                    <pic:cNvPr id="1" name=""/>
+                    <pic:cNvPicPr/>
+                  </pic:nvPicPr>
+                  <pic:blipFill>
+                    <a:blip r:embed="rId35"/>
+                    <a:stretch>
+                      <a:fillRect/>
+                    </a:stretch>
+                  </pic:blipFill>
+                  <pic:spPr>
+                    <a:xfrm>
+                      <a:off x="0" y="0"/>
+                      <a:ext cx="2618603" cy="1964110"/>
+                    </a:xfrm>
+                    <a:prstGeom prst="rect">
+                      <a:avLst/>
+                    </a:prstGeom>
+                  </pic:spPr>
+                </pic:pic>
+              </a:graphicData>
+            </a:graphic>
+          </wp:inline>
+        </w:drawing>
+      </w:r>
+      <w:r>
+        <w:rPr>
+          <w:noProof/>
+        </w:rPr>
+        <w:drawing>
+          <wp:inline distT="0" distB="0" distL="0" distR="0" wp14:anchorId="6FF19B1E" wp14:editId="11A0D75F">
+            <wp:extent cx="2613660" cy="1960401"/>
+            <wp:effectExtent l="0" t="0" r="0" b="1905"/>
+            <wp:docPr id="12" name="图片 12"/>
+            <wp:cNvGraphicFramePr>
+              <a:graphicFrameLocks xmlns:a="http://schemas.openxmlformats.org/drawingml/2006/main" noChangeAspect="1"/>
+            </wp:cNvGraphicFramePr>
+            <a:graphic xmlns:a="http://schemas.openxmlformats.org/drawingml/2006/main">
+              <a:graphicData uri="http://schemas.openxmlformats.org/drawingml/2006/picture">
+                <pic:pic xmlns:pic="http://schemas.openxmlformats.org/drawingml/2006/picture">
+                  <pic:nvPicPr>
+                    <pic:cNvPr id="1" name=""/>
+                    <pic:cNvPicPr/>
+                  </pic:nvPicPr>
+                  <pic:blipFill>
+                    <a:blip r:embed="rId36"/>
+                    <a:stretch>
+                      <a:fillRect/>
+                    </a:stretch>
+                  </pic:blipFill>
+                  <pic:spPr>
+                    <a:xfrm>
+                      <a:off x="0" y="0"/>
+                      <a:ext cx="2626099" cy="1969731"/>
+                    </a:xfrm>
+                    <a:prstGeom prst="rect">
+                      <a:avLst/>
+                    </a:prstGeom>
+                  </pic:spPr>
+                </pic:pic>
+              </a:graphicData>
+            </a:graphic>
+          </wp:inline>
+        </w:drawing>
+      </w:r>
+    </w:p>
+    <w:p>
+      <w:pPr>
+        <w:pStyle w:val="3"/>
+      </w:pPr>
+      <w:r>
+        <w:rPr>
+          <w:rFonts w:hint="eastAsia"/>
+        </w:rPr>
+        <w:t>用描述和搜索结果训练，但只用搜索结果预测</w:t>
+      </w:r>
+    </w:p>
+    <w:p>
+      <w:r>
+        <w:t>Batch size=256 去最好结果</w:t>
+      </w:r>
+    </w:p>
+    <w:p>
+      <w:r>
+        <w:rPr>
+          <w:noProof/>
+        </w:rPr>
+        <w:lastRenderedPageBreak/>
+        <w:drawing>
+          <wp:inline distT="0" distB="0" distL="0" distR="0" wp14:anchorId="193BD20E" wp14:editId="26F630F0">
+            <wp:extent cx="3871295" cy="1996613"/>
+            <wp:effectExtent l="0" t="0" r="0" b="3810"/>
+            <wp:docPr id="37" name="图片 37"/>
+            <wp:cNvGraphicFramePr>
+              <a:graphicFrameLocks xmlns:a="http://schemas.openxmlformats.org/drawingml/2006/main" noChangeAspect="1"/>
+            </wp:cNvGraphicFramePr>
+            <a:graphic xmlns:a="http://schemas.openxmlformats.org/drawingml/2006/main">
+              <a:graphicData uri="http://schemas.openxmlformats.org/drawingml/2006/picture">
+                <pic:pic xmlns:pic="http://schemas.openxmlformats.org/drawingml/2006/picture">
+                  <pic:nvPicPr>
+                    <pic:cNvPr id="1" name=""/>
+                    <pic:cNvPicPr/>
+                  </pic:nvPicPr>
+                  <pic:blipFill>
+                    <a:blip r:embed="rId37"/>
+                    <a:stretch>
+                      <a:fillRect/>
+                    </a:stretch>
+                  </pic:blipFill>
+                  <pic:spPr>
+                    <a:xfrm>
+                      <a:off x="0" y="0"/>
+                      <a:ext cx="3871295" cy="1996613"/>
+                    </a:xfrm>
+                    <a:prstGeom prst="rect">
+                      <a:avLst/>
+                    </a:prstGeom>
+                  </pic:spPr>
+                </pic:pic>
+              </a:graphicData>
+            </a:graphic>
+          </wp:inline>
+        </w:drawing>
+      </w:r>
+    </w:p>
+    <w:p>
+      <w:r>
+        <w:rPr>
+          <w:noProof/>
+        </w:rPr>
+        <w:drawing>
+          <wp:inline distT="0" distB="0" distL="0" distR="0" wp14:anchorId="183CB23D" wp14:editId="1146486E">
+            <wp:extent cx="2501900" cy="1876576"/>
+            <wp:effectExtent l="0" t="0" r="0" b="9525"/>
+            <wp:docPr id="38" name="图片 38"/>
+            <wp:cNvGraphicFramePr>
+              <a:graphicFrameLocks xmlns:a="http://schemas.openxmlformats.org/drawingml/2006/main" noChangeAspect="1"/>
+            </wp:cNvGraphicFramePr>
+            <a:graphic xmlns:a="http://schemas.openxmlformats.org/drawingml/2006/main">
+              <a:graphicData uri="http://schemas.openxmlformats.org/drawingml/2006/picture">
+                <pic:pic xmlns:pic="http://schemas.openxmlformats.org/drawingml/2006/picture">
+                  <pic:nvPicPr>
+                    <pic:cNvPr id="1" name=""/>
+                    <pic:cNvPicPr/>
+                  </pic:nvPicPr>
+                  <pic:blipFill>
+                    <a:blip r:embed="rId38"/>
+                    <a:stretch>
+                      <a:fillRect/>
+                    </a:stretch>
+                  </pic:blipFill>
+                  <pic:spPr>
+                    <a:xfrm>
+                      <a:off x="0" y="0"/>
+                      <a:ext cx="2524407" cy="1893457"/>
+                    </a:xfrm>
+                    <a:prstGeom prst="rect">
+                      <a:avLst/>
+                    </a:prstGeom>
+                  </pic:spPr>
+                </pic:pic>
+              </a:graphicData>
+            </a:graphic>
+          </wp:inline>
+        </w:drawing>
+      </w:r>
+      <w:r>
+        <w:rPr>
+          <w:noProof/>
+        </w:rPr>
+        <w:drawing>
+          <wp:inline distT="0" distB="0" distL="0" distR="0" wp14:anchorId="015FBCB9" wp14:editId="11D73F9E">
+            <wp:extent cx="2531329" cy="1898650"/>
             <wp:effectExtent l="0" t="0" r="2540" b="6350"/>
-            <wp:docPr id="10" name="图片 10"/>
-            <wp:cNvGraphicFramePr>
-              <a:graphicFrameLocks xmlns:a="http://schemas.openxmlformats.org/drawingml/2006/main" noChangeAspect="1"/>
-            </wp:cNvGraphicFramePr>
-            <a:graphic xmlns:a="http://schemas.openxmlformats.org/drawingml/2006/main">
-              <a:graphicData uri="http://schemas.openxmlformats.org/drawingml/2006/picture">
-                <pic:pic xmlns:pic="http://schemas.openxmlformats.org/drawingml/2006/picture">
-                  <pic:nvPicPr>
-                    <pic:cNvPr id="1" name=""/>
-                    <pic:cNvPicPr/>
-                  </pic:nvPicPr>
-                  <pic:blipFill>
-                    <a:blip r:embed="rId28"/>
-                    <a:stretch>
-                      <a:fillRect/>
-                    </a:stretch>
-                  </pic:blipFill>
-                  <pic:spPr>
-                    <a:xfrm>
-                      <a:off x="0" y="0"/>
-                      <a:ext cx="5274310" cy="3956050"/>
-                    </a:xfrm>
-                    <a:prstGeom prst="rect">
-                      <a:avLst/>
-                    </a:prstGeom>
-                  </pic:spPr>
-                </pic:pic>
-              </a:graphicData>
-            </a:graphic>
-          </wp:inline>
-        </w:drawing>
-      </w:r>
-    </w:p>
-    <w:p>
-      <w:r>
-        <w:rPr>
-          <w:noProof/>
-        </w:rPr>
-        <w:lastRenderedPageBreak/>
-        <w:drawing>
-          <wp:inline distT="0" distB="0" distL="0" distR="0" wp14:anchorId="6FF19B1E" wp14:editId="22BE505A">
-            <wp:extent cx="5274310" cy="3956050"/>
-            <wp:effectExtent l="0" t="0" r="2540" b="6350"/>
-            <wp:docPr id="12" name="图片 12"/>
-            <wp:cNvGraphicFramePr>
-              <a:graphicFrameLocks xmlns:a="http://schemas.openxmlformats.org/drawingml/2006/main" noChangeAspect="1"/>
-            </wp:cNvGraphicFramePr>
-            <a:graphic xmlns:a="http://schemas.openxmlformats.org/drawingml/2006/main">
-              <a:graphicData uri="http://schemas.openxmlformats.org/drawingml/2006/picture">
-                <pic:pic xmlns:pic="http://schemas.openxmlformats.org/drawingml/2006/picture">
-                  <pic:nvPicPr>
-                    <pic:cNvPr id="1" name=""/>
-                    <pic:cNvPicPr/>
-                  </pic:nvPicPr>
-                  <pic:blipFill>
-                    <a:blip r:embed="rId29"/>
-                    <a:stretch>
-                      <a:fillRect/>
-                    </a:stretch>
-                  </pic:blipFill>
-                  <pic:spPr>
-                    <a:xfrm>
-                      <a:off x="0" y="0"/>
-                      <a:ext cx="5274310" cy="3956050"/>
+            <wp:docPr id="39" name="图片 39"/>
+            <wp:cNvGraphicFramePr>
+              <a:graphicFrameLocks xmlns:a="http://schemas.openxmlformats.org/drawingml/2006/main" noChangeAspect="1"/>
+            </wp:cNvGraphicFramePr>
+            <a:graphic xmlns:a="http://schemas.openxmlformats.org/drawingml/2006/main">
+              <a:graphicData uri="http://schemas.openxmlformats.org/drawingml/2006/picture">
+                <pic:pic xmlns:pic="http://schemas.openxmlformats.org/drawingml/2006/picture">
+                  <pic:nvPicPr>
+                    <pic:cNvPr id="1" name=""/>
+                    <pic:cNvPicPr/>
+                  </pic:nvPicPr>
+                  <pic:blipFill>
+                    <a:blip r:embed="rId39"/>
+                    <a:stretch>
+                      <a:fillRect/>
+                    </a:stretch>
+                  </pic:blipFill>
+                  <pic:spPr>
+                    <a:xfrm>
+                      <a:off x="0" y="0"/>
+                      <a:ext cx="2546579" cy="1910089"/>
                     </a:xfrm>
                     <a:prstGeom prst="rect">
                       <a:avLst/>
